--- a/doc/最终文档/项目总结报告.docx
+++ b/doc/最终文档/项目总结报告.docx
@@ -579,6 +579,7 @@
                 <w:color w:val="000000" w:themeColor="text1"/>
                 <w:szCs w:val="21"/>
               </w:rPr>
+              <w:lastRenderedPageBreak/>
               <w:t>功能性需求</w:t>
             </w:r>
             <w:r>
@@ -853,7 +854,7 @@
                 <w:color w:val="000000" w:themeColor="text1"/>
                 <w:szCs w:val="21"/>
               </w:rPr>
-              <w:t>交易评价、信用评价</w:t>
+              <w:t>个人发布图书信息修改</w:t>
             </w:r>
           </w:p>
           <w:p>
@@ -878,6 +879,31 @@
                 <w:color w:val="000000" w:themeColor="text1"/>
                 <w:szCs w:val="21"/>
               </w:rPr>
+              <w:t>交易评价、信用评价</w:t>
+            </w:r>
+          </w:p>
+          <w:p>
+            <w:pPr>
+              <w:pStyle w:val="a8"/>
+              <w:numPr>
+                <w:ilvl w:val="0"/>
+                <w:numId w:val="21"/>
+              </w:numPr>
+              <w:adjustRightInd w:val="0"/>
+              <w:snapToGrid w:val="0"/>
+              <w:spacing w:line="460" w:lineRule="atLeast"/>
+              <w:ind w:firstLineChars="0"/>
+              <w:rPr>
+                <w:color w:val="000000" w:themeColor="text1"/>
+                <w:szCs w:val="21"/>
+              </w:rPr>
+            </w:pPr>
+            <w:r>
+              <w:rPr>
+                <w:rFonts w:hint="eastAsia"/>
+                <w:color w:val="000000" w:themeColor="text1"/>
+                <w:szCs w:val="21"/>
+              </w:rPr>
               <w:t>邮件验证、通知功能</w:t>
             </w:r>
           </w:p>
@@ -923,7 +949,6 @@
               <w:spacing w:line="460" w:lineRule="atLeast"/>
               <w:ind w:firstLineChars="0"/>
               <w:rPr>
-                <w:rFonts w:hint="eastAsia"/>
                 <w:color w:val="000000" w:themeColor="text1"/>
                 <w:szCs w:val="21"/>
               </w:rPr>
@@ -949,7 +974,6 @@
               <w:spacing w:line="460" w:lineRule="atLeast"/>
               <w:ind w:firstLineChars="0"/>
               <w:rPr>
-                <w:rFonts w:hint="eastAsia"/>
                 <w:color w:val="000000" w:themeColor="text1"/>
                 <w:szCs w:val="21"/>
               </w:rPr>
@@ -975,7 +999,6 @@
               <w:spacing w:line="460" w:lineRule="atLeast"/>
               <w:ind w:firstLineChars="0"/>
               <w:rPr>
-                <w:rFonts w:hint="eastAsia"/>
                 <w:color w:val="000000" w:themeColor="text1"/>
                 <w:szCs w:val="21"/>
               </w:rPr>
@@ -1060,7 +1083,6 @@
               <w:spacing w:line="360" w:lineRule="atLeast"/>
               <w:jc w:val="center"/>
               <w:rPr>
-                <w:rFonts w:hint="eastAsia"/>
                 <w:color w:val="0070C0"/>
                 <w:szCs w:val="21"/>
               </w:rPr>
@@ -1071,7 +1093,16 @@
               <w:spacing w:line="360" w:lineRule="atLeast"/>
               <w:jc w:val="center"/>
               <w:rPr>
-                <w:rFonts w:hint="eastAsia"/>
+                <w:color w:val="0070C0"/>
+                <w:szCs w:val="21"/>
+              </w:rPr>
+            </w:pPr>
+          </w:p>
+          <w:p>
+            <w:pPr>
+              <w:spacing w:line="360" w:lineRule="atLeast"/>
+              <w:jc w:val="center"/>
+              <w:rPr>
                 <w:color w:val="0070C0"/>
                 <w:szCs w:val="21"/>
               </w:rPr>
@@ -1115,7 +1146,6 @@
                 <w:b/>
                 <w:szCs w:val="21"/>
               </w:rPr>
-              <w:lastRenderedPageBreak/>
               <w:t>软件设计</w:t>
             </w:r>
             <w:r>
@@ -1154,6 +1184,7 @@
                 <w:color w:val="000000" w:themeColor="text1"/>
                 <w:szCs w:val="21"/>
               </w:rPr>
+              <w:lastRenderedPageBreak/>
               <w:t xml:space="preserve">    </w:t>
             </w:r>
             <w:r>
@@ -1199,6 +1230,7 @@
               </w:rPr>
               <w:t>采用的建模工具为</w:t>
             </w:r>
+            <w:proofErr w:type="spellStart"/>
             <w:r>
               <w:rPr>
                 <w:rFonts w:hint="eastAsia"/>
@@ -1207,6 +1239,7 @@
               </w:rPr>
               <w:t>powerdesigner</w:t>
             </w:r>
+            <w:proofErr w:type="spellEnd"/>
             <w:r>
               <w:rPr>
                 <w:rFonts w:hint="eastAsia"/>
@@ -1239,7 +1272,6 @@
               <w:spacing w:line="460" w:lineRule="atLeast"/>
               <w:ind w:firstLine="420"/>
               <w:rPr>
-                <w:rFonts w:hint="eastAsia"/>
                 <w:color w:val="000000" w:themeColor="text1"/>
                 <w:szCs w:val="21"/>
               </w:rPr>
@@ -1276,13 +1308,23 @@
               </w:rPr>
               <w:t>，编程工具为</w:t>
             </w:r>
-            <w:r>
-              <w:rPr>
-                <w:rFonts w:hint="eastAsia"/>
-                <w:color w:val="000000" w:themeColor="text1"/>
-                <w:szCs w:val="21"/>
-              </w:rPr>
-              <w:t>IntelliJ Idea</w:t>
+            <w:proofErr w:type="spellStart"/>
+            <w:r>
+              <w:rPr>
+                <w:rFonts w:hint="eastAsia"/>
+                <w:color w:val="000000" w:themeColor="text1"/>
+                <w:szCs w:val="21"/>
+              </w:rPr>
+              <w:t>IntelliJ</w:t>
+            </w:r>
+            <w:proofErr w:type="spellEnd"/>
+            <w:r>
+              <w:rPr>
+                <w:rFonts w:hint="eastAsia"/>
+                <w:color w:val="000000" w:themeColor="text1"/>
+                <w:szCs w:val="21"/>
+              </w:rPr>
+              <w:t xml:space="preserve"> Idea</w:t>
             </w:r>
             <w:r>
               <w:rPr>
@@ -1577,7 +1619,7 @@
                 <w:rFonts w:ascii="宋体"/>
                 <w:szCs w:val="21"/>
               </w:rPr>
-              <w:t>14826</w:t>
+              <w:t>15318</w:t>
             </w:r>
           </w:p>
           <w:p>
@@ -1595,7 +1637,23 @@
                 <w:sz w:val="20"/>
                 <w:szCs w:val="21"/>
               </w:rPr>
-              <w:t>(Java:8833+Jsp:5102+xml:891)</w:t>
+              <w:t>(Java:</w:t>
+            </w:r>
+            <w:r>
+              <w:rPr>
+                <w:rFonts w:ascii="宋体"/>
+                <w:sz w:val="20"/>
+                <w:szCs w:val="21"/>
+              </w:rPr>
+              <w:t>9061+Jsp:5350+xml:907</w:t>
+            </w:r>
+            <w:r>
+              <w:rPr>
+                <w:rFonts w:ascii="宋体"/>
+                <w:sz w:val="20"/>
+                <w:szCs w:val="21"/>
+              </w:rPr>
+              <w:t>)</w:t>
             </w:r>
           </w:p>
         </w:tc>
@@ -1805,8 +1863,6 @@
               </w:rPr>
               <w:t xml:space="preserve">          </w:t>
             </w:r>
-            <w:bookmarkStart w:id="0" w:name="_GoBack"/>
-            <w:bookmarkEnd w:id="0"/>
             <w:r>
               <w:rPr>
                 <w:rFonts w:ascii="宋体" w:hint="eastAsia"/>
@@ -1888,7 +1944,6 @@
               <w:snapToGrid w:val="0"/>
               <w:spacing w:line="460" w:lineRule="atLeast"/>
               <w:rPr>
-                <w:rFonts w:hint="eastAsia"/>
                 <w:szCs w:val="21"/>
               </w:rPr>
             </w:pPr>
@@ -1906,6 +1961,8 @@
               </w:rPr>
               <w:t>在项目确立后，我们做好项目开发计划，并准备严格按照计划，实时跟踪进度。但是实际情况却并不想我们想象的那样简单，在项目进行的过程中，我们发生了许多的问题，比如学习新技术的使用，没有充分考虑到时间成本；对原本功能的实现方式产生分歧，耽误工作进度；发生需求变更，在原有功能上新增新的需求，导致数据库表结构和系统架构需要修改返工，影响计划的进行。</w:t>
             </w:r>
+            <w:bookmarkStart w:id="0" w:name="_GoBack"/>
+            <w:bookmarkEnd w:id="0"/>
           </w:p>
           <w:p>
             <w:pPr>
@@ -1913,7 +1970,6 @@
               <w:snapToGrid w:val="0"/>
               <w:spacing w:line="460" w:lineRule="atLeast"/>
               <w:rPr>
-                <w:rFonts w:hint="eastAsia"/>
                 <w:szCs w:val="21"/>
               </w:rPr>
             </w:pPr>
@@ -1937,7 +1993,6 @@
               <w:spacing w:line="460" w:lineRule="atLeast"/>
               <w:ind w:firstLineChars="0"/>
               <w:rPr>
-                <w:rFonts w:hint="eastAsia"/>
                 <w:szCs w:val="21"/>
               </w:rPr>
             </w:pPr>
@@ -1957,7 +2012,6 @@
               <w:spacing w:line="460" w:lineRule="atLeast"/>
               <w:ind w:left="360" w:firstLineChars="0" w:firstLine="0"/>
               <w:rPr>
-                <w:rFonts w:hint="eastAsia"/>
                 <w:szCs w:val="21"/>
               </w:rPr>
             </w:pPr>
@@ -1981,7 +2035,6 @@
               <w:spacing w:line="460" w:lineRule="atLeast"/>
               <w:ind w:firstLineChars="0"/>
               <w:rPr>
-                <w:rFonts w:hint="eastAsia"/>
                 <w:szCs w:val="21"/>
               </w:rPr>
             </w:pPr>
@@ -2001,17 +2054,23 @@
               <w:spacing w:line="460" w:lineRule="atLeast"/>
               <w:ind w:left="360" w:firstLineChars="0" w:firstLine="0"/>
               <w:rPr>
-                <w:rFonts w:hint="eastAsia"/>
-                <w:szCs w:val="21"/>
-              </w:rPr>
-            </w:pPr>
+                <w:szCs w:val="21"/>
+              </w:rPr>
+            </w:pPr>
+            <w:r>
+              <w:rPr>
+                <w:rFonts w:hint="eastAsia"/>
+                <w:szCs w:val="21"/>
+              </w:rPr>
+              <w:t>良好的沟通能够加快项目的进度。在本次项目开发中，我们主要采用大功能前后端分离分工，</w:t>
+            </w:r>
             <w:r>
               <w:rPr>
                 <w:rFonts w:hint="eastAsia"/>
                 <w:szCs w:val="21"/>
               </w:rPr>
               <w:lastRenderedPageBreak/>
-              <w:t>良好的沟通能够加快项目的进度。在本次项目开发中，我们主要采用大功能前后端分离分工，小功能前后端独立完成的方式，这就要求前后端开发人员需要经常性沟通工作进度。我们因为选了课的缘故，有些时间大家不能在一起开发，能够明显感觉到在合作开发时，因为能够沟通，工作效率和进度明显优于每个人分散的时候。</w:t>
+              <w:t>小功能前后端独立完成的方式，这就要求前后端开发人员需要经常性沟通工作进度。我们因为选了课的缘故，有些时间大家不能在一起开发，能够明显感觉到在合作开发时，因为能够沟通，工作效率和进度明显优于每个人分散的时候。</w:t>
             </w:r>
           </w:p>
           <w:p>
@@ -2026,7 +2085,6 @@
               <w:spacing w:line="460" w:lineRule="atLeast"/>
               <w:ind w:firstLineChars="0"/>
               <w:rPr>
-                <w:rFonts w:hint="eastAsia"/>
                 <w:szCs w:val="21"/>
               </w:rPr>
             </w:pPr>
@@ -2046,7 +2104,6 @@
               <w:spacing w:line="460" w:lineRule="atLeast"/>
               <w:ind w:left="360" w:firstLineChars="0" w:firstLine="0"/>
               <w:rPr>
-                <w:rFonts w:hint="eastAsia"/>
                 <w:szCs w:val="21"/>
               </w:rPr>
             </w:pPr>
@@ -2179,7 +2236,7 @@
   <w:abstractNum w:abstractNumId="0">
     <w:nsid w:val="FFFFFF1D"/>
     <w:multiLevelType w:val="multilevel"/>
-    <w:tmpl w:val="1902A2AC"/>
+    <w:tmpl w:val="A12A7242"/>
     <w:lvl w:ilvl="0">
       <w:start w:val="1"/>
       <w:numFmt w:val="bullet"/>
